--- a/60PM2_1851171644_TranCongTin/60PM2_1851171644_TranCongTin.docx
+++ b/60PM2_1851171644_TranCongTin/60PM2_1851171644_TranCongTin.docx
@@ -3285,7 +3285,7 @@
                               </a:ln>
                               <a:extLst>
                                 <a:ext uri="{909E8E84-426E-40dd-AFC4-6F175D3DCCD1}">
-                                  <a14:hiddenFill xmlns="" xmlns:a14="http://schemas.microsoft.com/office/drawing/2010/main" xmlns:w="http://schemas.openxmlformats.org/wordprocessingml/2006/main" xmlns:w10="urn:schemas-microsoft-com:office:word" xmlns:v="urn:schemas-microsoft-com:vml" xmlns:o="urn:schemas-microsoft-com:office:office" xmlns:w16sdtdh="http://schemas.microsoft.com/office/word/2020/wordml/sdtdatahash" xmlns:w16="http://schemas.microsoft.com/office/word/2018/wordml" xmlns:w16cex="http://schemas.microsoft.com/office/word/2018/wordml/cex" xmlns:oel="http://schemas.microsoft.com/office/2019/extlst">
+                                  <a14:hiddenFill xmlns:oel="http://schemas.microsoft.com/office/2019/extlst" xmlns:w16cex="http://schemas.microsoft.com/office/word/2018/wordml/cex" xmlns:w16="http://schemas.microsoft.com/office/word/2018/wordml" xmlns:w16sdtdh="http://schemas.microsoft.com/office/word/2020/wordml/sdtdatahash" xmlns:o="urn:schemas-microsoft-com:office:office" xmlns:v="urn:schemas-microsoft-com:vml" xmlns:w10="urn:schemas-microsoft-com:office:word" xmlns:w="http://schemas.openxmlformats.org/wordprocessingml/2006/main" xmlns:a14="http://schemas.microsoft.com/office/drawing/2010/main" xmlns="">
                                     <a:noFill/>
                                   </a14:hiddenFill>
                                 </a:ext>
@@ -3304,7 +3304,7 @@
                     </wp:anchor>
                   </w:drawing>
                 </mc:Choice>
-                <mc:Fallback xmlns:w16sdtdh="http://schemas.microsoft.com/office/word/2020/wordml/sdtdatahash" xmlns:w16="http://schemas.microsoft.com/office/word/2018/wordml" xmlns:w16cex="http://schemas.microsoft.com/office/word/2018/wordml/cex" xmlns:oel="http://schemas.microsoft.com/office/2019/extlst">
+                <mc:Fallback xmlns:oel="http://schemas.microsoft.com/office/2019/extlst" xmlns:w16cex="http://schemas.microsoft.com/office/word/2018/wordml/cex" xmlns:w16="http://schemas.microsoft.com/office/word/2018/wordml" xmlns:w16sdtdh="http://schemas.microsoft.com/office/word/2020/wordml/sdtdatahash">
                   <w:pict>
                     <v:shapetype w14:anchorId="07A42BDB" id="_x0000_t32" coordsize="21600,21600" o:spt="32" o:oned="t" path="m,l21600,21600e" filled="f">
                       <v:path arrowok="t" fillok="f" o:connecttype="none"/>
@@ -11390,14 +11390,27 @@
       <w:r>
         <w:t>.</w:t>
       </w:r>
-      <w:fldSimple w:instr=" SEQ Hình_ảnh \* ARABIC \s 1 ">
-        <w:r>
-          <w:rPr>
-            <w:noProof/>
-          </w:rPr>
-          <w:t>1</w:t>
-        </w:r>
-      </w:fldSimple>
+      <w:r>
+        <w:fldChar w:fldCharType="begin"/>
+      </w:r>
+      <w:r>
+        <w:instrText xml:space="preserve"> SEQ Hình_ảnh \* ARABIC \s 1 </w:instrText>
+      </w:r>
+      <w:r>
+        <w:fldChar w:fldCharType="separate"/>
+      </w:r>
+      <w:r>
+        <w:rPr>
+          <w:noProof/>
+        </w:rPr>
+        <w:t>1</w:t>
+      </w:r>
+      <w:r>
+        <w:rPr>
+          <w:noProof/>
+        </w:rPr>
+        <w:fldChar w:fldCharType="end"/>
+      </w:r>
       <w:r>
         <w:t xml:space="preserve">: </w:t>
       </w:r>
@@ -12587,14 +12600,27 @@
       <w:r>
         <w:t>.</w:t>
       </w:r>
-      <w:fldSimple w:instr=" SEQ Hình_ảnh \* ARABIC \s 1 ">
-        <w:r>
-          <w:rPr>
-            <w:noProof/>
-          </w:rPr>
-          <w:t>2</w:t>
-        </w:r>
-      </w:fldSimple>
+      <w:r>
+        <w:fldChar w:fldCharType="begin"/>
+      </w:r>
+      <w:r>
+        <w:instrText xml:space="preserve"> SEQ Hình_ảnh \* ARABIC \s 1 </w:instrText>
+      </w:r>
+      <w:r>
+        <w:fldChar w:fldCharType="separate"/>
+      </w:r>
+      <w:r>
+        <w:rPr>
+          <w:noProof/>
+        </w:rPr>
+        <w:t>2</w:t>
+      </w:r>
+      <w:r>
+        <w:rPr>
+          <w:noProof/>
+        </w:rPr>
+        <w:fldChar w:fldCharType="end"/>
+      </w:r>
       <w:r>
         <w:t>: Hình ảnh phân loại thị trường chứng khoán</w:t>
       </w:r>
@@ -12711,14 +12737,27 @@
       <w:r>
         <w:t>.</w:t>
       </w:r>
-      <w:fldSimple w:instr=" SEQ Hình_ảnh \* ARABIC \s 1 ">
-        <w:r>
-          <w:rPr>
-            <w:noProof/>
-          </w:rPr>
-          <w:t>3</w:t>
-        </w:r>
-      </w:fldSimple>
+      <w:r>
+        <w:fldChar w:fldCharType="begin"/>
+      </w:r>
+      <w:r>
+        <w:instrText xml:space="preserve"> SEQ Hình_ảnh \* ARABIC \s 1 </w:instrText>
+      </w:r>
+      <w:r>
+        <w:fldChar w:fldCharType="separate"/>
+      </w:r>
+      <w:r>
+        <w:rPr>
+          <w:noProof/>
+        </w:rPr>
+        <w:t>3</w:t>
+      </w:r>
+      <w:r>
+        <w:rPr>
+          <w:noProof/>
+        </w:rPr>
+        <w:fldChar w:fldCharType="end"/>
+      </w:r>
       <w:r>
         <w:t>: Mô hình về các loại thị trường chứng khoán</w:t>
       </w:r>
@@ -13369,14 +13408,27 @@
       <w:r>
         <w:t>.</w:t>
       </w:r>
-      <w:fldSimple w:instr=" SEQ Hình_ảnh \* ARABIC \s 1 ">
-        <w:r>
-          <w:rPr>
-            <w:noProof/>
-          </w:rPr>
-          <w:t>4</w:t>
-        </w:r>
-      </w:fldSimple>
+      <w:r>
+        <w:fldChar w:fldCharType="begin"/>
+      </w:r>
+      <w:r>
+        <w:instrText xml:space="preserve"> SEQ Hình_ảnh \* ARABIC \s 1 </w:instrText>
+      </w:r>
+      <w:r>
+        <w:fldChar w:fldCharType="separate"/>
+      </w:r>
+      <w:r>
+        <w:rPr>
+          <w:noProof/>
+        </w:rPr>
+        <w:t>4</w:t>
+      </w:r>
+      <w:r>
+        <w:rPr>
+          <w:noProof/>
+        </w:rPr>
+        <w:fldChar w:fldCharType="end"/>
+      </w:r>
       <w:r>
         <w:t>: Hình ảnh mô phỏng mô hình học máy</w:t>
       </w:r>
@@ -13696,14 +13748,27 @@
       <w:r>
         <w:t>.</w:t>
       </w:r>
-      <w:fldSimple w:instr=" SEQ Hình_ảnh \* ARABIC \s 1 ">
-        <w:r>
-          <w:rPr>
-            <w:noProof/>
-          </w:rPr>
-          <w:t>5</w:t>
-        </w:r>
-      </w:fldSimple>
+      <w:r>
+        <w:fldChar w:fldCharType="begin"/>
+      </w:r>
+      <w:r>
+        <w:instrText xml:space="preserve"> SEQ Hình_ảnh \* ARABIC \s 1 </w:instrText>
+      </w:r>
+      <w:r>
+        <w:fldChar w:fldCharType="separate"/>
+      </w:r>
+      <w:r>
+        <w:rPr>
+          <w:noProof/>
+        </w:rPr>
+        <w:t>5</w:t>
+      </w:r>
+      <w:r>
+        <w:rPr>
+          <w:noProof/>
+        </w:rPr>
+        <w:fldChar w:fldCharType="end"/>
+      </w:r>
       <w:r>
         <w:t>: Mô hình học có giám sát</w:t>
       </w:r>
@@ -13836,14 +13901,27 @@
       <w:r>
         <w:t>.</w:t>
       </w:r>
-      <w:fldSimple w:instr=" SEQ Hình_ảnh \* ARABIC \s 1 ">
-        <w:r>
-          <w:rPr>
-            <w:noProof/>
-          </w:rPr>
-          <w:t>6</w:t>
-        </w:r>
-      </w:fldSimple>
+      <w:r>
+        <w:fldChar w:fldCharType="begin"/>
+      </w:r>
+      <w:r>
+        <w:instrText xml:space="preserve"> SEQ Hình_ảnh \* ARABIC \s 1 </w:instrText>
+      </w:r>
+      <w:r>
+        <w:fldChar w:fldCharType="separate"/>
+      </w:r>
+      <w:r>
+        <w:rPr>
+          <w:noProof/>
+        </w:rPr>
+        <w:t>6</w:t>
+      </w:r>
+      <w:r>
+        <w:rPr>
+          <w:noProof/>
+        </w:rPr>
+        <w:fldChar w:fldCharType="end"/>
+      </w:r>
       <w:r>
         <w:t>: Các thuật toán mô hình phân lớp – học có giám sát</w:t>
       </w:r>
@@ -14250,14 +14328,27 @@
       <w:r>
         <w:t>.</w:t>
       </w:r>
-      <w:fldSimple w:instr=" SEQ Hình_ảnh \* ARABIC \s 1 ">
-        <w:r>
-          <w:rPr>
-            <w:noProof/>
-          </w:rPr>
-          <w:t>7</w:t>
-        </w:r>
-      </w:fldSimple>
+      <w:r>
+        <w:fldChar w:fldCharType="begin"/>
+      </w:r>
+      <w:r>
+        <w:instrText xml:space="preserve"> SEQ Hình_ảnh \* ARABIC \s 1 </w:instrText>
+      </w:r>
+      <w:r>
+        <w:fldChar w:fldCharType="separate"/>
+      </w:r>
+      <w:r>
+        <w:rPr>
+          <w:noProof/>
+        </w:rPr>
+        <w:t>7</w:t>
+      </w:r>
+      <w:r>
+        <w:rPr>
+          <w:noProof/>
+        </w:rPr>
+        <w:fldChar w:fldCharType="end"/>
+      </w:r>
       <w:r>
         <w:t>: Mô phỏng mô hình học không giám sát</w:t>
       </w:r>
@@ -14921,14 +15012,27 @@
       <w:r>
         <w:t>.</w:t>
       </w:r>
-      <w:fldSimple w:instr=" SEQ Hình_ảnh \* ARABIC \s 1 ">
-        <w:r>
-          <w:rPr>
-            <w:noProof/>
-          </w:rPr>
-          <w:t>8</w:t>
-        </w:r>
-      </w:fldSimple>
+      <w:r>
+        <w:fldChar w:fldCharType="begin"/>
+      </w:r>
+      <w:r>
+        <w:instrText xml:space="preserve"> SEQ Hình_ảnh \* ARABIC \s 1 </w:instrText>
+      </w:r>
+      <w:r>
+        <w:fldChar w:fldCharType="separate"/>
+      </w:r>
+      <w:r>
+        <w:rPr>
+          <w:noProof/>
+        </w:rPr>
+        <w:t>8</w:t>
+      </w:r>
+      <w:r>
+        <w:rPr>
+          <w:noProof/>
+        </w:rPr>
+        <w:fldChar w:fldCharType="end"/>
+      </w:r>
       <w:r>
         <w:t>: Hình ảnh mô phỏng thuật toán rừng ngẫu nhiên</w:t>
       </w:r>
@@ -16117,14 +16221,27 @@
       <w:r>
         <w:t>.</w:t>
       </w:r>
-      <w:fldSimple w:instr=" SEQ Hình_ảnh \* ARABIC \s 1 ">
-        <w:r>
-          <w:rPr>
-            <w:noProof/>
-          </w:rPr>
-          <w:t>9</w:t>
-        </w:r>
-      </w:fldSimple>
+      <w:r>
+        <w:fldChar w:fldCharType="begin"/>
+      </w:r>
+      <w:r>
+        <w:instrText xml:space="preserve"> SEQ Hình_ảnh \* ARABIC \s 1 </w:instrText>
+      </w:r>
+      <w:r>
+        <w:fldChar w:fldCharType="separate"/>
+      </w:r>
+      <w:r>
+        <w:rPr>
+          <w:noProof/>
+        </w:rPr>
+        <w:t>9</w:t>
+      </w:r>
+      <w:r>
+        <w:rPr>
+          <w:noProof/>
+        </w:rPr>
+        <w:fldChar w:fldCharType="end"/>
+      </w:r>
       <w:r>
         <w:t>: Hình ảnh mô phỏng cây quyết định</w:t>
       </w:r>
@@ -17110,14 +17227,27 @@
       <w:r>
         <w:t>.</w:t>
       </w:r>
-      <w:fldSimple w:instr=" SEQ Hình_ảnh \* ARABIC \s 1 ">
-        <w:r>
-          <w:rPr>
-            <w:noProof/>
-          </w:rPr>
-          <w:t>10</w:t>
-        </w:r>
-      </w:fldSimple>
+      <w:r>
+        <w:fldChar w:fldCharType="begin"/>
+      </w:r>
+      <w:r>
+        <w:instrText xml:space="preserve"> SEQ Hình_ảnh \* ARABIC \s 1 </w:instrText>
+      </w:r>
+      <w:r>
+        <w:fldChar w:fldCharType="separate"/>
+      </w:r>
+      <w:r>
+        <w:rPr>
+          <w:noProof/>
+        </w:rPr>
+        <w:t>10</w:t>
+      </w:r>
+      <w:r>
+        <w:rPr>
+          <w:noProof/>
+        </w:rPr>
+        <w:fldChar w:fldCharType="end"/>
+      </w:r>
       <w:r>
         <w:t>: Hình ảnh các trạng thái của thuật toán phân tích tâm lý</w:t>
       </w:r>
@@ -17259,14 +17389,27 @@
       <w:r>
         <w:t>.</w:t>
       </w:r>
-      <w:fldSimple w:instr=" SEQ Hình_ảnh \* ARABIC \s 1 ">
-        <w:r>
-          <w:rPr>
-            <w:noProof/>
-          </w:rPr>
-          <w:t>11</w:t>
-        </w:r>
-      </w:fldSimple>
+      <w:r>
+        <w:fldChar w:fldCharType="begin"/>
+      </w:r>
+      <w:r>
+        <w:instrText xml:space="preserve"> SEQ Hình_ảnh \* ARABIC \s 1 </w:instrText>
+      </w:r>
+      <w:r>
+        <w:fldChar w:fldCharType="separate"/>
+      </w:r>
+      <w:r>
+        <w:rPr>
+          <w:noProof/>
+        </w:rPr>
+        <w:t>11</w:t>
+      </w:r>
+      <w:r>
+        <w:rPr>
+          <w:noProof/>
+        </w:rPr>
+        <w:fldChar w:fldCharType="end"/>
+      </w:r>
       <w:r>
         <w:t>: Mạng</w:t>
       </w:r>
@@ -17478,14 +17621,30 @@
       <w:r>
         <w:t>.</w:t>
       </w:r>
-      <w:fldSimple w:instr=" SEQ Hình_ảnh \* ARABIC \s 1 ">
-        <w:r>
-          <w:rPr>
-            <w:noProof/>
-          </w:rPr>
-          <w:t>12</w:t>
-        </w:r>
-      </w:fldSimple>
+      <w:r>
+        <w:fldChar w:fldCharType="begin"/>
+      </w:r>
+      <w:r>
+        <w:instrText xml:space="preserve"> SEQ Hình_ảnh \</w:instrText>
+      </w:r>
+      <w:r>
+        <w:instrText xml:space="preserve">* ARABIC \s 1 </w:instrText>
+      </w:r>
+      <w:r>
+        <w:fldChar w:fldCharType="separate"/>
+      </w:r>
+      <w:r>
+        <w:rPr>
+          <w:noProof/>
+        </w:rPr>
+        <w:t>12</w:t>
+      </w:r>
+      <w:r>
+        <w:rPr>
+          <w:noProof/>
+        </w:rPr>
+        <w:fldChar w:fldCharType="end"/>
+      </w:r>
       <w:r>
         <w:t xml:space="preserve">: Mô phỏng </w:t>
       </w:r>
@@ -17602,14 +17761,27 @@
       <w:r>
         <w:t>.</w:t>
       </w:r>
-      <w:fldSimple w:instr=" SEQ Hình_ảnh \* ARABIC \s 1 ">
-        <w:r>
-          <w:rPr>
-            <w:noProof/>
-          </w:rPr>
-          <w:t>13</w:t>
-        </w:r>
-      </w:fldSimple>
+      <w:r>
+        <w:fldChar w:fldCharType="begin"/>
+      </w:r>
+      <w:r>
+        <w:instrText xml:space="preserve"> SEQ Hình_ảnh \* ARABIC \s 1 </w:instrText>
+      </w:r>
+      <w:r>
+        <w:fldChar w:fldCharType="separate"/>
+      </w:r>
+      <w:r>
+        <w:rPr>
+          <w:noProof/>
+        </w:rPr>
+        <w:t>13</w:t>
+      </w:r>
+      <w:r>
+        <w:rPr>
+          <w:noProof/>
+        </w:rPr>
+        <w:fldChar w:fldCharType="end"/>
+      </w:r>
       <w:r>
         <w:t>: Mô phỏng một mạng hồi quy đơn giản</w:t>
       </w:r>
@@ -17953,8 +18125,6 @@
       <w:r>
         <w:t>á</w:t>
       </w:r>
-      <w:bookmarkStart w:id="48" w:name="_GoBack"/>
-      <w:bookmarkEnd w:id="48"/>
       <w:r>
         <w:t>ch phổ biến:</w:t>
       </w:r>
@@ -17993,11 +18163,11 @@
       <w:pPr>
         <w:pStyle w:val="Heading3"/>
       </w:pPr>
-      <w:bookmarkStart w:id="49" w:name="_Toc138632705"/>
+      <w:bookmarkStart w:id="48" w:name="_Toc138632705"/>
       <w:r>
         <w:t>Mạng nơ-ron ngắn dài LSTM (Long-short term memory)</w:t>
       </w:r>
-      <w:bookmarkEnd w:id="49"/>
+      <w:bookmarkEnd w:id="48"/>
     </w:p>
     <w:p>
       <w:pPr>
@@ -18094,28 +18264,41 @@
       <w:pPr>
         <w:pStyle w:val="Caption"/>
       </w:pPr>
-      <w:bookmarkStart w:id="50" w:name="_Toc138634100"/>
+      <w:bookmarkStart w:id="49" w:name="_Toc138634100"/>
       <w:r>
         <w:t>Hình ảnh 2</w:t>
       </w:r>
       <w:r>
         <w:t>.</w:t>
       </w:r>
-      <w:fldSimple w:instr=" SEQ Hình_ảnh \* ARABIC \s 1 ">
-        <w:r>
-          <w:rPr>
-            <w:noProof/>
-          </w:rPr>
-          <w:t>14</w:t>
-        </w:r>
-      </w:fldSimple>
+      <w:r>
+        <w:fldChar w:fldCharType="begin"/>
+      </w:r>
+      <w:r>
+        <w:instrText xml:space="preserve"> SEQ Hình_ảnh \* ARABIC \s 1 </w:instrText>
+      </w:r>
+      <w:r>
+        <w:fldChar w:fldCharType="separate"/>
+      </w:r>
+      <w:r>
+        <w:rPr>
+          <w:noProof/>
+        </w:rPr>
+        <w:t>14</w:t>
+      </w:r>
+      <w:r>
+        <w:rPr>
+          <w:noProof/>
+        </w:rPr>
+        <w:fldChar w:fldCharType="end"/>
+      </w:r>
       <w:r>
         <w:t xml:space="preserve">: Mô hình mạng </w:t>
       </w:r>
       <w:r>
         <w:t>lưới dài-ngắn LSTM</w:t>
       </w:r>
-      <w:bookmarkEnd w:id="50"/>
+      <w:bookmarkEnd w:id="49"/>
     </w:p>
     <w:p>
       <w:pPr>
@@ -19425,41 +19608,41 @@
       <w:pPr>
         <w:pStyle w:val="Heading1"/>
       </w:pPr>
-      <w:bookmarkStart w:id="51" w:name="_Toc138632706"/>
+      <w:bookmarkStart w:id="50" w:name="_Toc138632706"/>
       <w:r>
         <w:lastRenderedPageBreak/>
         <w:t>ỨNG DỤNG PHƯƠNG PHÁP VÀ XÂY DỰNG MÔ HÌNH</w:t>
       </w:r>
+      <w:bookmarkEnd w:id="50"/>
+    </w:p>
+    <w:p>
+      <w:pPr>
+        <w:pStyle w:val="Heading2"/>
+      </w:pPr>
+      <w:bookmarkStart w:id="51" w:name="_Toc138632707"/>
+      <w:r>
+        <w:t>Xây mô hình</w:t>
+      </w:r>
+      <w:r>
+        <w:t xml:space="preserve"> </w:t>
+      </w:r>
+      <w:r>
+        <w:t>b</w:t>
+      </w:r>
+      <w:r>
+        <w:t>ài toán dự đoán giá cổ phiếu với học máy</w:t>
+      </w:r>
       <w:bookmarkEnd w:id="51"/>
     </w:p>
     <w:p>
       <w:pPr>
-        <w:pStyle w:val="Heading2"/>
-      </w:pPr>
-      <w:bookmarkStart w:id="52" w:name="_Toc138632707"/>
-      <w:r>
-        <w:t>Xây mô hình</w:t>
-      </w:r>
-      <w:r>
-        <w:t xml:space="preserve"> </w:t>
-      </w:r>
-      <w:r>
-        <w:t>b</w:t>
-      </w:r>
-      <w:r>
-        <w:t>ài toán dự đoán giá cổ phiếu với học máy</w:t>
+        <w:pStyle w:val="Heading3"/>
+      </w:pPr>
+      <w:bookmarkStart w:id="52" w:name="_Toc138632708"/>
+      <w:r>
+        <w:t>Mô hình đề xuất</w:t>
       </w:r>
       <w:bookmarkEnd w:id="52"/>
-    </w:p>
-    <w:p>
-      <w:pPr>
-        <w:pStyle w:val="Heading3"/>
-      </w:pPr>
-      <w:bookmarkStart w:id="53" w:name="_Toc138632708"/>
-      <w:r>
-        <w:t>Mô hình đề xuất</w:t>
-      </w:r>
-      <w:bookmarkEnd w:id="53"/>
     </w:p>
     <w:p>
       <w:pPr>
@@ -19511,35 +19694,48 @@
       <w:pPr>
         <w:pStyle w:val="Caption"/>
       </w:pPr>
-      <w:bookmarkStart w:id="54" w:name="_Toc138634101"/>
+      <w:bookmarkStart w:id="53" w:name="_Toc138634101"/>
       <w:r>
         <w:t>Hình ảnh 3</w:t>
       </w:r>
       <w:r>
         <w:t>.</w:t>
       </w:r>
-      <w:fldSimple w:instr=" SEQ Hình_ảnh \* ARABIC \s 1 ">
-        <w:r>
-          <w:rPr>
-            <w:noProof/>
-          </w:rPr>
-          <w:t>1</w:t>
-        </w:r>
-      </w:fldSimple>
+      <w:r>
+        <w:fldChar w:fldCharType="begin"/>
+      </w:r>
+      <w:r>
+        <w:instrText xml:space="preserve"> SEQ Hình_ảnh \* ARABIC \s 1 </w:instrText>
+      </w:r>
+      <w:r>
+        <w:fldChar w:fldCharType="separate"/>
+      </w:r>
+      <w:r>
+        <w:rPr>
+          <w:noProof/>
+        </w:rPr>
+        <w:t>1</w:t>
+      </w:r>
+      <w:r>
+        <w:rPr>
+          <w:noProof/>
+        </w:rPr>
+        <w:fldChar w:fldCharType="end"/>
+      </w:r>
       <w:r>
         <w:t>: Mô hình đề xuất</w:t>
       </w:r>
+      <w:bookmarkEnd w:id="53"/>
+    </w:p>
+    <w:p>
+      <w:pPr>
+        <w:pStyle w:val="Heading3"/>
+      </w:pPr>
+      <w:bookmarkStart w:id="54" w:name="_Toc138632709"/>
+      <w:r>
+        <w:t>Phương pháp tiếp cận</w:t>
+      </w:r>
       <w:bookmarkEnd w:id="54"/>
-    </w:p>
-    <w:p>
-      <w:pPr>
-        <w:pStyle w:val="Heading3"/>
-      </w:pPr>
-      <w:bookmarkStart w:id="55" w:name="_Toc138632709"/>
-      <w:r>
-        <w:t>Phương pháp tiếp cận</w:t>
-      </w:r>
-      <w:bookmarkEnd w:id="55"/>
     </w:p>
     <w:p>
       <w:pPr>
@@ -19674,7 +19870,7 @@
       <w:pPr>
         <w:pStyle w:val="Heading3"/>
       </w:pPr>
-      <w:bookmarkStart w:id="56" w:name="_Toc138632710"/>
+      <w:bookmarkStart w:id="55" w:name="_Toc138632710"/>
       <w:r>
         <w:t xml:space="preserve">Phân tích </w:t>
       </w:r>
@@ -19687,7 +19883,7 @@
       <w:r>
         <w:t>với PhoBert</w:t>
       </w:r>
-      <w:bookmarkEnd w:id="56"/>
+      <w:bookmarkEnd w:id="55"/>
     </w:p>
     <w:p>
       <w:pPr>
@@ -19825,24 +20021,24 @@
       <w:pPr>
         <w:pStyle w:val="Heading2"/>
       </w:pPr>
-      <w:bookmarkStart w:id="57" w:name="_Toc138632711"/>
+      <w:bookmarkStart w:id="56" w:name="_Toc138632711"/>
       <w:r>
         <w:t>Bộ d</w:t>
       </w:r>
       <w:r>
         <w:t>ữ liệu</w:t>
       </w:r>
+      <w:bookmarkEnd w:id="56"/>
+    </w:p>
+    <w:p>
+      <w:pPr>
+        <w:pStyle w:val="Heading3"/>
+      </w:pPr>
+      <w:bookmarkStart w:id="57" w:name="_Toc138632712"/>
+      <w:r>
+        <w:t>Dữ liệu tin tức</w:t>
+      </w:r>
       <w:bookmarkEnd w:id="57"/>
-    </w:p>
-    <w:p>
-      <w:pPr>
-        <w:pStyle w:val="Heading3"/>
-      </w:pPr>
-      <w:bookmarkStart w:id="58" w:name="_Toc138632712"/>
-      <w:r>
-        <w:t>Dữ liệu tin tức</w:t>
-      </w:r>
-      <w:bookmarkEnd w:id="58"/>
     </w:p>
     <w:p>
       <w:pPr>
@@ -19939,7 +20135,7 @@
         <w:pStyle w:val="Caption"/>
         <w:keepNext/>
       </w:pPr>
-      <w:bookmarkStart w:id="59" w:name="_Toc138634078"/>
+      <w:bookmarkStart w:id="58" w:name="_Toc138634078"/>
       <w:r>
         <w:t xml:space="preserve">Bảng </w:t>
       </w:r>
@@ -19949,14 +20145,27 @@
       <w:r>
         <w:t>.</w:t>
       </w:r>
-      <w:fldSimple w:instr=" SEQ Bảng \* ARABIC \s 2 ">
-        <w:r>
-          <w:rPr>
-            <w:noProof/>
-          </w:rPr>
-          <w:t>1</w:t>
-        </w:r>
-      </w:fldSimple>
+      <w:r>
+        <w:fldChar w:fldCharType="begin"/>
+      </w:r>
+      <w:r>
+        <w:instrText xml:space="preserve"> SEQ Bảng \* ARABIC \s 2 </w:instrText>
+      </w:r>
+      <w:r>
+        <w:fldChar w:fldCharType="separate"/>
+      </w:r>
+      <w:r>
+        <w:rPr>
+          <w:noProof/>
+        </w:rPr>
+        <w:t>1</w:t>
+      </w:r>
+      <w:r>
+        <w:rPr>
+          <w:noProof/>
+        </w:rPr>
+        <w:fldChar w:fldCharType="end"/>
+      </w:r>
       <w:r>
         <w:t>: Bảng dữ liệu</w:t>
       </w:r>
@@ -19966,7 +20175,7 @@
       <w:r>
         <w:t xml:space="preserve"> sau khi thu thập</w:t>
       </w:r>
-      <w:bookmarkEnd w:id="59"/>
+      <w:bookmarkEnd w:id="58"/>
     </w:p>
     <w:tbl>
       <w:tblPr>
@@ -20304,7 +20513,7 @@
         <w:pStyle w:val="Content"/>
         <w:jc w:val="center"/>
       </w:pPr>
-      <w:bookmarkStart w:id="60" w:name="_Toc138634079"/>
+      <w:bookmarkStart w:id="59" w:name="_Toc138634079"/>
       <w:r>
         <w:lastRenderedPageBreak/>
         <w:t>Bảng 3</w:t>
@@ -20312,14 +20521,27 @@
       <w:r>
         <w:t>.</w:t>
       </w:r>
-      <w:fldSimple w:instr=" SEQ Bảng \* ARABIC \s 2 ">
-        <w:r>
-          <w:rPr>
-            <w:noProof/>
-          </w:rPr>
-          <w:t>2</w:t>
-        </w:r>
-      </w:fldSimple>
+      <w:r>
+        <w:fldChar w:fldCharType="begin"/>
+      </w:r>
+      <w:r>
+        <w:instrText xml:space="preserve"> SEQ Bảng \* ARABIC \s 2 </w:instrText>
+      </w:r>
+      <w:r>
+        <w:fldChar w:fldCharType="separate"/>
+      </w:r>
+      <w:r>
+        <w:rPr>
+          <w:noProof/>
+        </w:rPr>
+        <w:t>2</w:t>
+      </w:r>
+      <w:r>
+        <w:rPr>
+          <w:noProof/>
+        </w:rPr>
+        <w:fldChar w:fldCharType="end"/>
+      </w:r>
       <w:r>
         <w:t>: Bảng dữ liệu</w:t>
       </w:r>
@@ -20332,7 +20554,7 @@
       <w:r>
         <w:t xml:space="preserve"> sau khi được xử lý</w:t>
       </w:r>
-      <w:bookmarkEnd w:id="60"/>
+      <w:bookmarkEnd w:id="59"/>
     </w:p>
     <w:tbl>
       <w:tblPr>
@@ -20800,12 +21022,12 @@
       <w:pPr>
         <w:pStyle w:val="Heading3"/>
       </w:pPr>
-      <w:bookmarkStart w:id="61" w:name="_Toc138632713"/>
+      <w:bookmarkStart w:id="60" w:name="_Toc138632713"/>
       <w:r>
         <w:lastRenderedPageBreak/>
         <w:t>Dữ liệu cổ phiếu ACB</w:t>
       </w:r>
-      <w:bookmarkEnd w:id="61"/>
+      <w:bookmarkEnd w:id="60"/>
     </w:p>
     <w:p>
       <w:pPr>
@@ -20873,7 +21095,7 @@
         <w:pStyle w:val="Caption"/>
         <w:keepNext/>
       </w:pPr>
-      <w:bookmarkStart w:id="62" w:name="_Toc138634080"/>
+      <w:bookmarkStart w:id="61" w:name="_Toc138634080"/>
       <w:r>
         <w:t xml:space="preserve">Bảng </w:t>
       </w:r>
@@ -20883,18 +21105,31 @@
       <w:r>
         <w:t>.</w:t>
       </w:r>
-      <w:fldSimple w:instr=" SEQ Bảng \* ARABIC \s 2 ">
-        <w:r>
-          <w:rPr>
-            <w:noProof/>
-          </w:rPr>
-          <w:t>3</w:t>
-        </w:r>
-      </w:fldSimple>
+      <w:r>
+        <w:fldChar w:fldCharType="begin"/>
+      </w:r>
+      <w:r>
+        <w:instrText xml:space="preserve"> SEQ Bảng \* ARABIC \s 2 </w:instrText>
+      </w:r>
+      <w:r>
+        <w:fldChar w:fldCharType="separate"/>
+      </w:r>
+      <w:r>
+        <w:rPr>
+          <w:noProof/>
+        </w:rPr>
+        <w:t>3</w:t>
+      </w:r>
+      <w:r>
+        <w:rPr>
+          <w:noProof/>
+        </w:rPr>
+        <w:fldChar w:fldCharType="end"/>
+      </w:r>
       <w:r>
         <w:t>: Bảng dữ liệu cổ phiếu ACB từ Vietstock</w:t>
       </w:r>
-      <w:bookmarkEnd w:id="62"/>
+      <w:bookmarkEnd w:id="61"/>
     </w:p>
     <w:tbl>
       <w:tblPr>
@@ -22087,141 +22322,141 @@
       <w:pPr>
         <w:pStyle w:val="Heading2"/>
       </w:pPr>
-      <w:bookmarkStart w:id="63" w:name="_Toc138632714"/>
+      <w:bookmarkStart w:id="62" w:name="_Toc138632714"/>
       <w:r>
         <w:lastRenderedPageBreak/>
         <w:t>Công cụ và môi trường hỗ trợ</w:t>
       </w:r>
+      <w:bookmarkEnd w:id="62"/>
+    </w:p>
+    <w:p>
+      <w:pPr>
+        <w:pStyle w:val="Heading3"/>
+      </w:pPr>
+      <w:bookmarkStart w:id="63" w:name="_Toc138632715"/>
+      <w:r>
+        <w:t>Python</w:t>
+      </w:r>
       <w:bookmarkEnd w:id="63"/>
     </w:p>
     <w:p>
       <w:pPr>
+        <w:pStyle w:val="Content"/>
+      </w:pPr>
+      <w:r>
+        <w:t>Python là gì?</w:t>
+      </w:r>
+    </w:p>
+    <w:p>
+      <w:pPr>
+        <w:pStyle w:val="Content"/>
+      </w:pPr>
+      <w:r>
+        <w:rPr>
+          <w:szCs w:val="26"/>
+        </w:rPr>
+        <w:t>Python là một ngôn ngữ lập trình được sử dụng rộng rãi trong các ứng dụng web, phát triển phần mềm, khoa học dữ liệu và máy học (ML). Các nhà phát triển sử dụng Python vì nó hiệu quả, dễ học và có thể chạy trên nhiều nền tảng khác nhau. Phần mềm Python được tải xuống miễn phí, tích hợp tốt với tất cả các loại hệ thống và tăng tốc độ phát triển.</w:t>
+      </w:r>
+    </w:p>
+    <w:p>
+      <w:pPr>
+        <w:pStyle w:val="Content"/>
+        <w:rPr>
+          <w:szCs w:val="26"/>
+          <w:lang w:val="en-GB" w:eastAsia="en-GB"/>
+        </w:rPr>
+      </w:pPr>
+      <w:r>
+        <w:rPr>
+          <w:szCs w:val="26"/>
+          <w:lang w:val="en-GB" w:eastAsia="en-GB"/>
+        </w:rPr>
+        <w:t>Những lợi ích của Python bao gồm:</w:t>
+      </w:r>
+    </w:p>
+    <w:p>
+      <w:pPr>
+        <w:pStyle w:val="Bullet"/>
+      </w:pPr>
+      <w:r>
+        <w:t>Các nhà phát triển có thể dễ dàng đọc và hiểu một chương trình Python vì ngôn ngữ này có cú pháp cơ bản giống tiếng Anh. </w:t>
+      </w:r>
+    </w:p>
+    <w:p>
+      <w:pPr>
+        <w:pStyle w:val="Bullet"/>
+        <w:rPr>
+          <w:b/>
+        </w:rPr>
+      </w:pPr>
+      <w:r>
+        <w:t>Python giúp cải thiện năng suất làm việc của các nhà phát triển vì so với những ngôn ngữ khác, họ có thể sử dụng ít dòng mã hơn để viết một chương trình Python.</w:t>
+      </w:r>
+    </w:p>
+    <w:p>
+      <w:pPr>
+        <w:pStyle w:val="Bullet"/>
+        <w:rPr>
+          <w:b/>
+        </w:rPr>
+      </w:pPr>
+      <w:r>
+        <w:t>Python có một thư viện tiêu chuẩn lớn, chứa nhiều dòng mã có thể tái sử dụng cho hầu hết mọi tác vụ. Nhờ đó, các nhà phát triển sẽ không cần phải viết mã từ đầu</w:t>
+      </w:r>
+    </w:p>
+    <w:p>
+      <w:pPr>
+        <w:pStyle w:val="Bullet"/>
+        <w:rPr>
+          <w:b/>
+        </w:rPr>
+      </w:pPr>
+      <w:r>
+        <w:t>Các nhà phát triển có thể dễ dàng sử dụng Python với các ngôn ngữ lập trình phổ biến khác như Java, C và C++.</w:t>
+      </w:r>
+    </w:p>
+    <w:p>
+      <w:pPr>
+        <w:pStyle w:val="Bullet"/>
+        <w:rPr>
+          <w:b/>
+        </w:rPr>
+      </w:pPr>
+      <w:r>
+        <w:t>Cộng đồng Python tích cực hoạt động bao gồm hàng triệu nhà phát triển nhiệt tình hỗ trợ trên toàn thế giới. Nếu gặp phải vấn đề, bạn sẽ có thể nhận được sự hỗ trợ nhanh chóng từ cộng đồng.</w:t>
+      </w:r>
+    </w:p>
+    <w:p>
+      <w:pPr>
+        <w:pStyle w:val="Bullet"/>
+        <w:rPr>
+          <w:b/>
+        </w:rPr>
+      </w:pPr>
+      <w:r>
+        <w:t>Trên Internet có rất nhiều tài nguyên hữu ích nếu bạn muốn học Python. Ví dụ: bạn có thể dễ dàng tìm thấy video, chỉ dẫn, tài liệu và hướng dẫn dành cho nhà phát triển.</w:t>
+      </w:r>
+    </w:p>
+    <w:p>
+      <w:pPr>
+        <w:pStyle w:val="Bullet"/>
+        <w:rPr>
+          <w:b/>
+        </w:rPr>
+      </w:pPr>
+      <w:r>
+        <w:t>Python có thể được sử dụng trên nhiều hệ điều hành máy tính khác nhau, chẳng hạn như Windows, macOs, Linux và Unix.</w:t>
+      </w:r>
+    </w:p>
+    <w:p>
+      <w:pPr>
         <w:pStyle w:val="Heading3"/>
       </w:pPr>
-      <w:bookmarkStart w:id="64" w:name="_Toc138632715"/>
-      <w:r>
-        <w:t>Python</w:t>
+      <w:bookmarkStart w:id="64" w:name="_Toc138632716"/>
+      <w:r>
+        <w:t>Visual Studio Code</w:t>
       </w:r>
       <w:bookmarkEnd w:id="64"/>
-    </w:p>
-    <w:p>
-      <w:pPr>
-        <w:pStyle w:val="Content"/>
-      </w:pPr>
-      <w:r>
-        <w:t>Python là gì?</w:t>
-      </w:r>
-    </w:p>
-    <w:p>
-      <w:pPr>
-        <w:pStyle w:val="Content"/>
-      </w:pPr>
-      <w:r>
-        <w:rPr>
-          <w:szCs w:val="26"/>
-        </w:rPr>
-        <w:t>Python là một ngôn ngữ lập trình được sử dụng rộng rãi trong các ứng dụng web, phát triển phần mềm, khoa học dữ liệu và máy học (ML). Các nhà phát triển sử dụng Python vì nó hiệu quả, dễ học và có thể chạy trên nhiều nền tảng khác nhau. Phần mềm Python được tải xuống miễn phí, tích hợp tốt với tất cả các loại hệ thống và tăng tốc độ phát triển.</w:t>
-      </w:r>
-    </w:p>
-    <w:p>
-      <w:pPr>
-        <w:pStyle w:val="Content"/>
-        <w:rPr>
-          <w:szCs w:val="26"/>
-          <w:lang w:val="en-GB" w:eastAsia="en-GB"/>
-        </w:rPr>
-      </w:pPr>
-      <w:r>
-        <w:rPr>
-          <w:szCs w:val="26"/>
-          <w:lang w:val="en-GB" w:eastAsia="en-GB"/>
-        </w:rPr>
-        <w:t>Những lợi ích của Python bao gồm:</w:t>
-      </w:r>
-    </w:p>
-    <w:p>
-      <w:pPr>
-        <w:pStyle w:val="Bullet"/>
-      </w:pPr>
-      <w:r>
-        <w:t>Các nhà phát triển có thể dễ dàng đọc và hiểu một chương trình Python vì ngôn ngữ này có cú pháp cơ bản giống tiếng Anh. </w:t>
-      </w:r>
-    </w:p>
-    <w:p>
-      <w:pPr>
-        <w:pStyle w:val="Bullet"/>
-        <w:rPr>
-          <w:b/>
-        </w:rPr>
-      </w:pPr>
-      <w:r>
-        <w:t>Python giúp cải thiện năng suất làm việc của các nhà phát triển vì so với những ngôn ngữ khác, họ có thể sử dụng ít dòng mã hơn để viết một chương trình Python.</w:t>
-      </w:r>
-    </w:p>
-    <w:p>
-      <w:pPr>
-        <w:pStyle w:val="Bullet"/>
-        <w:rPr>
-          <w:b/>
-        </w:rPr>
-      </w:pPr>
-      <w:r>
-        <w:t>Python có một thư viện tiêu chuẩn lớn, chứa nhiều dòng mã có thể tái sử dụng cho hầu hết mọi tác vụ. Nhờ đó, các nhà phát triển sẽ không cần phải viết mã từ đầu</w:t>
-      </w:r>
-    </w:p>
-    <w:p>
-      <w:pPr>
-        <w:pStyle w:val="Bullet"/>
-        <w:rPr>
-          <w:b/>
-        </w:rPr>
-      </w:pPr>
-      <w:r>
-        <w:t>Các nhà phát triển có thể dễ dàng sử dụng Python với các ngôn ngữ lập trình phổ biến khác như Java, C và C++.</w:t>
-      </w:r>
-    </w:p>
-    <w:p>
-      <w:pPr>
-        <w:pStyle w:val="Bullet"/>
-        <w:rPr>
-          <w:b/>
-        </w:rPr>
-      </w:pPr>
-      <w:r>
-        <w:t>Cộng đồng Python tích cực hoạt động bao gồm hàng triệu nhà phát triển nhiệt tình hỗ trợ trên toàn thế giới. Nếu gặp phải vấn đề, bạn sẽ có thể nhận được sự hỗ trợ nhanh chóng từ cộng đồng.</w:t>
-      </w:r>
-    </w:p>
-    <w:p>
-      <w:pPr>
-        <w:pStyle w:val="Bullet"/>
-        <w:rPr>
-          <w:b/>
-        </w:rPr>
-      </w:pPr>
-      <w:r>
-        <w:t>Trên Internet có rất nhiều tài nguyên hữu ích nếu bạn muốn học Python. Ví dụ: bạn có thể dễ dàng tìm thấy video, chỉ dẫn, tài liệu và hướng dẫn dành cho nhà phát triển.</w:t>
-      </w:r>
-    </w:p>
-    <w:p>
-      <w:pPr>
-        <w:pStyle w:val="Bullet"/>
-        <w:rPr>
-          <w:b/>
-        </w:rPr>
-      </w:pPr>
-      <w:r>
-        <w:t>Python có thể được sử dụng trên nhiều hệ điều hành máy tính khác nhau, chẳng hạn như Windows, macOs, Linux và Unix.</w:t>
-      </w:r>
-    </w:p>
-    <w:p>
-      <w:pPr>
-        <w:pStyle w:val="Heading3"/>
-      </w:pPr>
-      <w:bookmarkStart w:id="65" w:name="_Toc138632716"/>
-      <w:r>
-        <w:t>Visual Studio Code</w:t>
-      </w:r>
-      <w:bookmarkEnd w:id="65"/>
     </w:p>
     <w:p>
       <w:pPr>
@@ -22290,25 +22525,38 @@
       <w:pPr>
         <w:pStyle w:val="Caption"/>
       </w:pPr>
-      <w:bookmarkStart w:id="66" w:name="_Toc138634102"/>
+      <w:bookmarkStart w:id="65" w:name="_Toc138634102"/>
       <w:r>
         <w:t>Hình ảnh 3</w:t>
       </w:r>
       <w:r>
         <w:t>.</w:t>
       </w:r>
-      <w:fldSimple w:instr=" SEQ Hình_ảnh \* ARABIC \s 1 ">
-        <w:r>
-          <w:rPr>
-            <w:noProof/>
-          </w:rPr>
-          <w:t>2</w:t>
-        </w:r>
-      </w:fldSimple>
+      <w:r>
+        <w:fldChar w:fldCharType="begin"/>
+      </w:r>
+      <w:r>
+        <w:instrText xml:space="preserve"> SEQ Hình_ảnh \* ARABIC \s 1 </w:instrText>
+      </w:r>
+      <w:r>
+        <w:fldChar w:fldCharType="separate"/>
+      </w:r>
+      <w:r>
+        <w:rPr>
+          <w:noProof/>
+        </w:rPr>
+        <w:t>2</w:t>
+      </w:r>
+      <w:r>
+        <w:rPr>
+          <w:noProof/>
+        </w:rPr>
+        <w:fldChar w:fldCharType="end"/>
+      </w:r>
       <w:r>
         <w:t>: Trình soạn thảo Visual Studio Code</w:t>
       </w:r>
-      <w:bookmarkEnd w:id="66"/>
+      <w:bookmarkEnd w:id="65"/>
     </w:p>
     <w:p>
       <w:pPr>
@@ -22439,11 +22687,11 @@
       <w:pPr>
         <w:pStyle w:val="Heading3"/>
       </w:pPr>
-      <w:bookmarkStart w:id="67" w:name="_Toc138632717"/>
+      <w:bookmarkStart w:id="66" w:name="_Toc138632717"/>
       <w:r>
         <w:t>Jupyter NoteBook</w:t>
       </w:r>
-      <w:bookmarkEnd w:id="67"/>
+      <w:bookmarkEnd w:id="66"/>
     </w:p>
     <w:p>
       <w:pPr>
@@ -22518,11 +22766,11 @@
       <w:pPr>
         <w:pStyle w:val="Heading3"/>
       </w:pPr>
-      <w:bookmarkStart w:id="68" w:name="_Toc138632718"/>
+      <w:bookmarkStart w:id="67" w:name="_Toc138632718"/>
       <w:r>
         <w:t>Môi trường thực hiện</w:t>
       </w:r>
-      <w:bookmarkEnd w:id="68"/>
+      <w:bookmarkEnd w:id="67"/>
     </w:p>
     <w:p>
       <w:pPr>
@@ -22624,22 +22872,22 @@
       <w:pPr>
         <w:pStyle w:val="Heading1"/>
       </w:pPr>
-      <w:bookmarkStart w:id="69" w:name="_Toc138632719"/>
+      <w:bookmarkStart w:id="68" w:name="_Toc138632719"/>
       <w:r>
         <w:lastRenderedPageBreak/>
         <w:t>KẾT QUẢ VÀ ĐÁNH GIÁ MÔ HÌNH</w:t>
       </w:r>
+      <w:bookmarkEnd w:id="68"/>
+    </w:p>
+    <w:p>
+      <w:pPr>
+        <w:pStyle w:val="Heading2"/>
+      </w:pPr>
+      <w:bookmarkStart w:id="69" w:name="_Toc138632720"/>
+      <w:r>
+        <w:t>Số liệu phân loại</w:t>
+      </w:r>
       <w:bookmarkEnd w:id="69"/>
-    </w:p>
-    <w:p>
-      <w:pPr>
-        <w:pStyle w:val="Heading2"/>
-      </w:pPr>
-      <w:bookmarkStart w:id="70" w:name="_Toc138632720"/>
-      <w:r>
-        <w:t>Số liệu phân loại</w:t>
-      </w:r>
-      <w:bookmarkEnd w:id="70"/>
     </w:p>
     <w:p>
       <w:pPr>
@@ -23398,11 +23646,11 @@
       <w:pPr>
         <w:pStyle w:val="Heading2"/>
       </w:pPr>
-      <w:bookmarkStart w:id="71" w:name="_Toc138632721"/>
+      <w:bookmarkStart w:id="70" w:name="_Toc138632721"/>
       <w:r>
         <w:t>Phương pháp tiếp cận và đánh giá</w:t>
       </w:r>
-      <w:bookmarkEnd w:id="71"/>
+      <w:bookmarkEnd w:id="70"/>
     </w:p>
     <w:p>
       <w:pPr>
@@ -23415,7 +23663,7 @@
         <w:t xml:space="preserve">Bộ dữ liệu được chia thành hai bộ: đào tạo với </w:t>
       </w:r>
       <w:r>
-        <w:t>10</w:t>
+        <w:t>9</w:t>
       </w:r>
       <w:r>
         <w:rPr>
@@ -23445,7 +23693,15 @@
         <w:rPr>
           <w:lang w:val="vi"/>
         </w:rPr>
-        <w:t xml:space="preserve"> để xác thực kết quả.</w:t>
+        <w:t xml:space="preserve"> để xác thực kế</w:t>
+      </w:r>
+      <w:bookmarkStart w:id="71" w:name="_GoBack"/>
+      <w:bookmarkEnd w:id="71"/>
+      <w:r>
+        <w:rPr>
+          <w:lang w:val="vi"/>
+        </w:rPr>
+        <w:t>t quả.</w:t>
       </w:r>
     </w:p>
     <w:p>
@@ -23543,14 +23799,27 @@
       <w:r>
         <w:t>.</w:t>
       </w:r>
-      <w:fldSimple w:instr=" SEQ Hình_ảnh \* ARABIC \s 1 ">
-        <w:r>
-          <w:rPr>
-            <w:noProof/>
-          </w:rPr>
-          <w:t>1</w:t>
-        </w:r>
-      </w:fldSimple>
+      <w:r>
+        <w:fldChar w:fldCharType="begin"/>
+      </w:r>
+      <w:r>
+        <w:instrText xml:space="preserve"> SEQ Hình_ảnh \* ARABIC \s 1 </w:instrText>
+      </w:r>
+      <w:r>
+        <w:fldChar w:fldCharType="separate"/>
+      </w:r>
+      <w:r>
+        <w:rPr>
+          <w:noProof/>
+        </w:rPr>
+        <w:t>1</w:t>
+      </w:r>
+      <w:r>
+        <w:rPr>
+          <w:noProof/>
+        </w:rPr>
+        <w:fldChar w:fldCharType="end"/>
+      </w:r>
       <w:r>
         <w:t>: Kết quả</w:t>
       </w:r>
@@ -23643,14 +23912,27 @@
       <w:r>
         <w:t>.</w:t>
       </w:r>
-      <w:fldSimple w:instr=" SEQ Hình_ảnh \* ARABIC \s 1 ">
-        <w:r>
-          <w:rPr>
-            <w:noProof/>
-          </w:rPr>
-          <w:t>2</w:t>
-        </w:r>
-      </w:fldSimple>
+      <w:r>
+        <w:fldChar w:fldCharType="begin"/>
+      </w:r>
+      <w:r>
+        <w:instrText xml:space="preserve"> SEQ Hình_ảnh \* ARABIC \s 1 </w:instrText>
+      </w:r>
+      <w:r>
+        <w:fldChar w:fldCharType="separate"/>
+      </w:r>
+      <w:r>
+        <w:rPr>
+          <w:noProof/>
+        </w:rPr>
+        <w:t>2</w:t>
+      </w:r>
+      <w:r>
+        <w:rPr>
+          <w:noProof/>
+        </w:rPr>
+        <w:fldChar w:fldCharType="end"/>
+      </w:r>
       <w:r>
         <w:t>: Kết quả</w:t>
       </w:r>
@@ -23752,14 +24034,27 @@
       <w:r>
         <w:t>.</w:t>
       </w:r>
-      <w:fldSimple w:instr=" SEQ Hình_ảnh \* ARABIC \s 1 ">
-        <w:r>
-          <w:rPr>
-            <w:noProof/>
-          </w:rPr>
-          <w:t>3</w:t>
-        </w:r>
-      </w:fldSimple>
+      <w:r>
+        <w:fldChar w:fldCharType="begin"/>
+      </w:r>
+      <w:r>
+        <w:instrText xml:space="preserve"> SEQ Hình_ảnh \* ARABIC \s 1 </w:instrText>
+      </w:r>
+      <w:r>
+        <w:fldChar w:fldCharType="separate"/>
+      </w:r>
+      <w:r>
+        <w:rPr>
+          <w:noProof/>
+        </w:rPr>
+        <w:t>3</w:t>
+      </w:r>
+      <w:r>
+        <w:rPr>
+          <w:noProof/>
+        </w:rPr>
+        <w:fldChar w:fldCharType="end"/>
+      </w:r>
       <w:r>
         <w:t>: Kết quả</w:t>
       </w:r>
@@ -23865,14 +24160,27 @@
       <w:r>
         <w:t>.</w:t>
       </w:r>
-      <w:fldSimple w:instr=" SEQ Hình_ảnh \* ARABIC \s 1 ">
-        <w:r>
-          <w:rPr>
-            <w:noProof/>
-          </w:rPr>
-          <w:t>4</w:t>
-        </w:r>
-      </w:fldSimple>
+      <w:r>
+        <w:fldChar w:fldCharType="begin"/>
+      </w:r>
+      <w:r>
+        <w:instrText xml:space="preserve"> SEQ Hình_ảnh \* ARABIC \s 1 </w:instrText>
+      </w:r>
+      <w:r>
+        <w:fldChar w:fldCharType="separate"/>
+      </w:r>
+      <w:r>
+        <w:rPr>
+          <w:noProof/>
+        </w:rPr>
+        <w:t>4</w:t>
+      </w:r>
+      <w:r>
+        <w:rPr>
+          <w:noProof/>
+        </w:rPr>
+        <w:fldChar w:fldCharType="end"/>
+      </w:r>
       <w:r>
         <w:t>:</w:t>
       </w:r>
@@ -23996,14 +24304,27 @@
       <w:r>
         <w:t>.</w:t>
       </w:r>
-      <w:fldSimple w:instr=" SEQ Hình_ảnh \* ARABIC \s 1 ">
-        <w:r>
-          <w:rPr>
-            <w:noProof/>
-          </w:rPr>
-          <w:t>5</w:t>
-        </w:r>
-      </w:fldSimple>
+      <w:r>
+        <w:fldChar w:fldCharType="begin"/>
+      </w:r>
+      <w:r>
+        <w:instrText xml:space="preserve"> SEQ Hình_ảnh \* ARABIC \s 1 </w:instrText>
+      </w:r>
+      <w:r>
+        <w:fldChar w:fldCharType="separate"/>
+      </w:r>
+      <w:r>
+        <w:rPr>
+          <w:noProof/>
+        </w:rPr>
+        <w:t>5</w:t>
+      </w:r>
+      <w:r>
+        <w:rPr>
+          <w:noProof/>
+        </w:rPr>
+        <w:fldChar w:fldCharType="end"/>
+      </w:r>
       <w:r>
         <w:t>: Kết quả</w:t>
       </w:r>
@@ -24087,14 +24408,27 @@
       <w:r>
         <w:t>Hình ảnh 4.</w:t>
       </w:r>
-      <w:fldSimple w:instr=" SEQ Hình_ảnh \* ARABIC \s 1 ">
-        <w:r>
-          <w:rPr>
-            <w:noProof/>
-          </w:rPr>
-          <w:t>6</w:t>
-        </w:r>
-      </w:fldSimple>
+      <w:r>
+        <w:fldChar w:fldCharType="begin"/>
+      </w:r>
+      <w:r>
+        <w:instrText xml:space="preserve"> SEQ Hình_ảnh \* ARABIC \s 1 </w:instrText>
+      </w:r>
+      <w:r>
+        <w:fldChar w:fldCharType="separate"/>
+      </w:r>
+      <w:r>
+        <w:rPr>
+          <w:noProof/>
+        </w:rPr>
+        <w:t>6</w:t>
+      </w:r>
+      <w:r>
+        <w:rPr>
+          <w:noProof/>
+        </w:rPr>
+        <w:fldChar w:fldCharType="end"/>
+      </w:r>
       <w:r>
         <w:t>: Kết quả</w:t>
       </w:r>
@@ -24143,14 +24477,27 @@
       <w:r>
         <w:t>Bảng 4.</w:t>
       </w:r>
-      <w:fldSimple w:instr=" SEQ Bảng \* ARABIC \s 2 ">
-        <w:r>
-          <w:rPr>
-            <w:noProof/>
-          </w:rPr>
-          <w:t>1</w:t>
-        </w:r>
-      </w:fldSimple>
+      <w:r>
+        <w:fldChar w:fldCharType="begin"/>
+      </w:r>
+      <w:r>
+        <w:instrText xml:space="preserve"> SEQ Bảng \* ARABIC \s 2 </w:instrText>
+      </w:r>
+      <w:r>
+        <w:fldChar w:fldCharType="separate"/>
+      </w:r>
+      <w:r>
+        <w:rPr>
+          <w:noProof/>
+        </w:rPr>
+        <w:t>1</w:t>
+      </w:r>
+      <w:r>
+        <w:rPr>
+          <w:noProof/>
+        </w:rPr>
+        <w:fldChar w:fldCharType="end"/>
+      </w:r>
       <w:r>
         <w:t>: Bảng kết quả tổng kết các chỉ số đánh giá các mô hình</w:t>
       </w:r>
@@ -24983,8 +25330,8 @@
       </w:sdtPr>
       <w:sdtEndPr/>
       <w:sdtContent>
-        <w:bookmarkStart w:id="82" w:name="_Toc31637205" w:displacedByCustomXml="prev"/>
-        <w:bookmarkStart w:id="83" w:name="_Hlk138584286" w:displacedByCustomXml="prev"/>
+        <w:bookmarkStart w:id="82" w:name="_Hlk138584286" w:displacedByCustomXml="prev"/>
+        <w:bookmarkStart w:id="83" w:name="_Toc31637205" w:displacedByCustomXml="prev"/>
         <w:p>
           <w:pPr>
             <w:pStyle w:val="Heading1N"/>
@@ -24993,9 +25340,9 @@
             <w:t>TÀI LIỆU THAM KHẢO</w:t>
           </w:r>
           <w:bookmarkEnd w:id="81"/>
-          <w:bookmarkEnd w:id="82"/>
+          <w:bookmarkEnd w:id="83"/>
         </w:p>
-        <w:bookmarkEnd w:id="83" w:displacedByCustomXml="next"/>
+        <w:bookmarkEnd w:id="82" w:displacedByCustomXml="next"/>
         <w:sdt>
           <w:sdtPr>
             <w:id w:val="111145805"/>
@@ -29904,7 +30251,7 @@
 </file>
 
 <file path=customXml/itemProps1.xml><?xml version="1.0" encoding="utf-8"?>
-<ds:datastoreItem xmlns:ds="http://schemas.openxmlformats.org/officeDocument/2006/customXml" ds:itemID="{546F8E54-50BA-4C6C-93A8-1F7F2BD2F484}">
+<ds:datastoreItem xmlns:ds="http://schemas.openxmlformats.org/officeDocument/2006/customXml" ds:itemID="{5AB52C89-C5A0-4BAC-A5EA-FF7C355DA3E2}">
   <ds:schemaRefs>
     <ds:schemaRef ds:uri="http://schemas.openxmlformats.org/officeDocument/2006/bibliography"/>
   </ds:schemaRefs>
